--- a/Webアプリシステム.docx
+++ b/Webアプリシステム.docx
@@ -418,6 +418,25 @@
               <w:t>自分のプロフィールを見てもらう場合</w:t>
             </w:r>
           </w:p>
+          <w:p>
+            <w:pPr>
+              <w:rPr>
+                <w:rFonts w:hint="eastAsia"/>
+                <w:sz w:val="20"/>
+                <w:szCs w:val="20"/>
+              </w:rPr>
+            </w:pPr>
+            <w:r>
+              <w:rPr>
+                <w:rFonts w:hint="eastAsia"/>
+                <w:sz w:val="20"/>
+                <w:szCs w:val="20"/>
+              </w:rPr>
+              <w:t>今泉くんはゲイ</w:t>
+            </w:r>
+            <w:bookmarkStart w:id="0" w:name="_GoBack"/>
+            <w:bookmarkEnd w:id="0"/>
+          </w:p>
         </w:tc>
         <w:tc>
           <w:tcPr>
@@ -486,25 +505,7 @@
                 <w:sz w:val="20"/>
                 <w:szCs w:val="20"/>
               </w:rPr>
-              <w:t>を</w:t>
-            </w:r>
-            <w:proofErr w:type="gramStart"/>
-            <w:r>
-              <w:rPr>
-                <w:rFonts w:hint="eastAsia"/>
-                <w:sz w:val="20"/>
-                <w:szCs w:val="20"/>
-              </w:rPr>
-              <w:t>し</w:t>
-            </w:r>
-            <w:proofErr w:type="gramEnd"/>
-            <w:r>
-              <w:rPr>
-                <w:rFonts w:hint="eastAsia"/>
-                <w:sz w:val="20"/>
-                <w:szCs w:val="20"/>
-              </w:rPr>
-              <w:t>読み取ってもらう。または</w:t>
+              <w:t>をし読み取ってもらう。または</w:t>
             </w:r>
             <w:r>
               <w:rPr>
@@ -645,25 +646,7 @@
                 <w:sz w:val="20"/>
                 <w:szCs w:val="20"/>
               </w:rPr>
-              <w:t>の生成を</w:t>
-            </w:r>
-            <w:proofErr w:type="gramStart"/>
-            <w:r>
-              <w:rPr>
-                <w:rFonts w:hint="eastAsia"/>
-                <w:sz w:val="20"/>
-                <w:szCs w:val="20"/>
-              </w:rPr>
-              <w:t>し</w:t>
-            </w:r>
-            <w:proofErr w:type="gramEnd"/>
-            <w:r>
-              <w:rPr>
-                <w:rFonts w:hint="eastAsia"/>
-                <w:sz w:val="20"/>
-                <w:szCs w:val="20"/>
-              </w:rPr>
-              <w:t>読み取ってもらう。または</w:t>
+              <w:t>の生成をし読み取ってもらう。または</w:t>
             </w:r>
             <w:r>
               <w:rPr>
@@ -1173,9 +1156,6 @@
     <w:p>
       <w:pPr>
         <w:ind w:left="960"/>
-        <w:rPr>
-          <w:rFonts w:hint="eastAsia"/>
-        </w:rPr>
       </w:pPr>
       <w:r>
         <w:rPr>
@@ -5235,11 +5215,6 @@
             <w:tcW w:w="6614" w:type="dxa"/>
           </w:tcPr>
           <w:p>
-            <w:pPr>
-              <w:rPr>
-                <w:rFonts w:hint="eastAsia"/>
-              </w:rPr>
-            </w:pPr>
             <w:r>
               <w:rPr>
                 <w:rFonts w:hint="eastAsia"/>
@@ -5362,11 +5337,6 @@
             <w:tcW w:w="6614" w:type="dxa"/>
           </w:tcPr>
           <w:p>
-            <w:pPr>
-              <w:rPr>
-                <w:rFonts w:hint="eastAsia"/>
-              </w:rPr>
-            </w:pPr>
             <w:r>
               <w:t>Bluetooth</w:t>
             </w:r>
@@ -7780,19 +7750,12 @@
       </w:r>
     </w:p>
     <w:p>
-      <w:pPr>
+      <w:r>
         <w:rPr>
           <w:rFonts w:hint="eastAsia"/>
         </w:rPr>
-      </w:pPr>
-      <w:r>
-        <w:rPr>
-          <w:rFonts w:hint="eastAsia"/>
-        </w:rPr>
         <w:t>・</w:t>
       </w:r>
-      <w:bookmarkStart w:id="0" w:name="_GoBack"/>
-      <w:bookmarkEnd w:id="0"/>
     </w:p>
     <w:sectPr>
       <w:pgSz w:w="11900" w:h="16840"/>
@@ -9012,7 +8975,7 @@
 </file>
 
 <file path=customXml/itemProps1.xml><?xml version="1.0" encoding="utf-8"?>
-<ds:datastoreItem xmlns:ds="http://schemas.openxmlformats.org/officeDocument/2006/customXml" ds:itemID="{97579BB6-8D16-5F49-B152-8856196F8659}">
+<ds:datastoreItem xmlns:ds="http://schemas.openxmlformats.org/officeDocument/2006/customXml" ds:itemID="{E14E122A-CCE1-8D44-9C64-751CCE9CD072}">
   <ds:schemaRefs>
     <ds:schemaRef ds:uri="http://schemas.openxmlformats.org/officeDocument/2006/bibliography"/>
   </ds:schemaRefs>

--- a/Webアプリシステム.docx
+++ b/Webアプリシステム.docx
@@ -14,6 +14,15 @@
           <w:rFonts w:hint="eastAsia"/>
         </w:rPr>
         <w:t>ebアプリシステム</w:t>
+      </w:r>
+      <w:r>
+        <w:rPr>
+          <w:rFonts w:hint="eastAsia"/>
+        </w:rPr>
+        <w:t>「コミュニケーション支援ツール</w:t>
+      </w:r>
+      <w:r>
+        <w:t>」</w:t>
       </w:r>
       <w:r>
         <w:br/>
@@ -421,7 +430,6 @@
           <w:p>
             <w:pPr>
               <w:rPr>
-                <w:rFonts w:hint="eastAsia"/>
                 <w:sz w:val="20"/>
                 <w:szCs w:val="20"/>
               </w:rPr>
@@ -434,8 +442,6 @@
               </w:rPr>
               <w:t>今泉くんはゲイ</w:t>
             </w:r>
-            <w:bookmarkStart w:id="0" w:name="_GoBack"/>
-            <w:bookmarkEnd w:id="0"/>
           </w:p>
         </w:tc>
         <w:tc>
@@ -1027,6 +1033,66 @@
         <w:t>を指す</w:t>
       </w:r>
     </w:p>
+    <w:p>
+      <w:pPr>
+        <w:ind w:firstLineChars="200" w:firstLine="480"/>
+        <w:rPr>
+          <w:rFonts w:hint="eastAsia"/>
+        </w:rPr>
+      </w:pPr>
+      <w:r>
+        <w:rPr>
+          <w:rFonts w:hint="eastAsia"/>
+        </w:rPr>
+        <w:t>・フルーツ</w:t>
+      </w:r>
+      <w:r>
+        <w:t>…</w:t>
+      </w:r>
+    </w:p>
+    <w:p>
+      <w:pPr>
+        <w:ind w:firstLineChars="200" w:firstLine="480"/>
+      </w:pPr>
+      <w:r>
+        <w:rPr>
+          <w:rFonts w:hint="eastAsia"/>
+        </w:rPr>
+        <w:t>・皮</w:t>
+      </w:r>
+      <w:r>
+        <w:t>…</w:t>
+      </w:r>
+      <w:r>
+        <w:rPr>
+          <w:rFonts w:hint="eastAsia"/>
+        </w:rPr>
+        <w:t>仕事する上での能力や特性などの真面目な面</w:t>
+      </w:r>
+    </w:p>
+    <w:p>
+      <w:pPr>
+        <w:ind w:firstLineChars="200" w:firstLine="480"/>
+        <w:rPr>
+          <w:rFonts w:hint="eastAsia"/>
+        </w:rPr>
+      </w:pPr>
+      <w:r>
+        <w:rPr>
+          <w:rFonts w:hint="eastAsia"/>
+        </w:rPr>
+        <w:t>・身</w:t>
+      </w:r>
+      <w:r>
+        <w:t>…</w:t>
+      </w:r>
+      <w:r>
+        <w:rPr>
+          <w:rFonts w:hint="eastAsia"/>
+        </w:rPr>
+        <w:t>趣味や好きなものなどのプライベートに近い部分</w:t>
+      </w:r>
+    </w:p>
     <w:p/>
     <w:p>
       <w:r>
@@ -1173,6 +1239,20 @@
         <w:t>を利用して情報交換する場合混雑を避けるため1度に五人までに制限。</w:t>
       </w:r>
     </w:p>
+    <w:p>
+      <w:pPr>
+        <w:ind w:left="960"/>
+        <w:rPr>
+          <w:rFonts w:hint="eastAsia"/>
+        </w:rPr>
+      </w:pPr>
+      <w:r>
+        <w:rPr>
+          <w:rFonts w:hint="eastAsia"/>
+        </w:rPr>
+        <w:t>・</w:t>
+      </w:r>
+    </w:p>
     <w:p/>
     <w:p/>
     <w:p/>
@@ -1202,7 +1282,6 @@
         <w:rPr>
           <w:rFonts w:hint="eastAsia"/>
         </w:rPr>
-        <w:lastRenderedPageBreak/>
         <w:t>・心理テストを実装し、診断結果によって自分の果物（未定）を付与される。</w:t>
       </w:r>
     </w:p>
@@ -1651,7 +1730,14 @@
               <w:rPr>
                 <w:rFonts w:hint="eastAsia"/>
               </w:rPr>
-              <w:t>ユーザーが入力した、IDおよびパスワードを受け取り、DB上に登録されたIDとパスワードに一致するか判定をする。</w:t>
+              <w:t>ユーザーが入力した、IDおよびパスワードを受け取り、DB</w:t>
+            </w:r>
+            <w:r>
+              <w:rPr>
+                <w:rFonts w:hint="eastAsia"/>
+              </w:rPr>
+              <w:lastRenderedPageBreak/>
+              <w:t>上に登録されたIDとパスワードに一致するか判定をする。</w:t>
             </w:r>
           </w:p>
           <w:p>
@@ -1675,6 +1761,7 @@
               <w:rPr>
                 <w:rFonts w:hint="eastAsia"/>
               </w:rPr>
+              <w:lastRenderedPageBreak/>
               <w:t>関連要求ID</w:t>
             </w:r>
           </w:p>
@@ -1733,7 +1820,6 @@
               <w:rPr>
                 <w:rFonts w:hint="eastAsia"/>
               </w:rPr>
-              <w:lastRenderedPageBreak/>
               <w:t>利用者グループ</w:t>
             </w:r>
           </w:p>
@@ -2332,6 +2418,7 @@
               <w:rPr>
                 <w:rFonts w:hint="eastAsia"/>
               </w:rPr>
+              <w:lastRenderedPageBreak/>
               <w:t>有料会員登録機能</w:t>
             </w:r>
           </w:p>
@@ -2348,6 +2435,7 @@
               <w:rPr>
                 <w:rFonts w:hint="eastAsia"/>
               </w:rPr>
+              <w:lastRenderedPageBreak/>
               <w:t>上位要求ID</w:t>
             </w:r>
           </w:p>
@@ -2460,7 +2548,6 @@
               <w:rPr>
                 <w:rFonts w:hint="eastAsia"/>
               </w:rPr>
-              <w:lastRenderedPageBreak/>
               <w:t>機能要求ID</w:t>
             </w:r>
           </w:p>
@@ -5368,7 +5455,10 @@
           <w:tcPr>
             <w:tcW w:w="6614" w:type="dxa"/>
           </w:tcPr>
-          <w:p/>
+          <w:p>
+            <w:bookmarkStart w:id="0" w:name="_GoBack"/>
+            <w:bookmarkEnd w:id="0"/>
+          </w:p>
         </w:tc>
       </w:tr>
       <w:tr>
@@ -7400,14 +7490,13 @@
     <w:p/>
     <w:p/>
     <w:p/>
-    <w:p/>
-    <w:p/>
     <w:p>
       <w:r>
         <w:rPr>
           <w:rFonts w:hint="eastAsia"/>
         </w:rPr>
-        <w:t>並び替え機能</w:t>
+        <w:lastRenderedPageBreak/>
+        <w:t>一覧表示機能</w:t>
       </w:r>
     </w:p>
     <w:tbl>
@@ -7453,6 +7542,334 @@
             <w:tcW w:w="6614" w:type="dxa"/>
           </w:tcPr>
           <w:p>
+            <w:pPr>
+              <w:rPr>
+                <w:rFonts w:hint="eastAsia"/>
+              </w:rPr>
+            </w:pPr>
+            <w:r>
+              <w:t>List</w:t>
+            </w:r>
+          </w:p>
+        </w:tc>
+      </w:tr>
+      <w:tr>
+        <w:tc>
+          <w:tcPr>
+            <w:tcW w:w="2088" w:type="dxa"/>
+            <w:shd w:val="clear" w:color="auto" w:fill="C0C0C0"/>
+          </w:tcPr>
+          <w:p>
+            <w:r>
+              <w:rPr>
+                <w:rFonts w:hint="eastAsia"/>
+              </w:rPr>
+              <w:t>機能名</w:t>
+            </w:r>
+          </w:p>
+        </w:tc>
+        <w:tc>
+          <w:tcPr>
+            <w:tcW w:w="6614" w:type="dxa"/>
+          </w:tcPr>
+          <w:p>
+            <w:r>
+              <w:rPr>
+                <w:rFonts w:hint="eastAsia"/>
+              </w:rPr>
+              <w:t>一覧</w:t>
+            </w:r>
+          </w:p>
+        </w:tc>
+      </w:tr>
+      <w:tr>
+        <w:tc>
+          <w:tcPr>
+            <w:tcW w:w="2088" w:type="dxa"/>
+            <w:shd w:val="clear" w:color="auto" w:fill="C0C0C0"/>
+          </w:tcPr>
+          <w:p>
+            <w:r>
+              <w:rPr>
+                <w:rFonts w:hint="eastAsia"/>
+              </w:rPr>
+              <w:t>概要</w:t>
+            </w:r>
+          </w:p>
+        </w:tc>
+        <w:tc>
+          <w:tcPr>
+            <w:tcW w:w="6614" w:type="dxa"/>
+          </w:tcPr>
+          <w:p>
+            <w:r>
+              <w:rPr>
+                <w:rFonts w:hint="eastAsia"/>
+              </w:rPr>
+              <w:t>追加した相手の一覧を表示する機能</w:t>
+            </w:r>
+          </w:p>
+        </w:tc>
+      </w:tr>
+      <w:tr>
+        <w:tc>
+          <w:tcPr>
+            <w:tcW w:w="2088" w:type="dxa"/>
+            <w:shd w:val="clear" w:color="auto" w:fill="C0C0C0"/>
+          </w:tcPr>
+          <w:p>
+            <w:r>
+              <w:rPr>
+                <w:rFonts w:hint="eastAsia"/>
+              </w:rPr>
+              <w:t>入力</w:t>
+            </w:r>
+          </w:p>
+        </w:tc>
+        <w:tc>
+          <w:tcPr>
+            <w:tcW w:w="6614" w:type="dxa"/>
+          </w:tcPr>
+          <w:p>
+            <w:pPr>
+              <w:rPr>
+                <w:rFonts w:hint="eastAsia"/>
+              </w:rPr>
+            </w:pPr>
+            <w:r>
+              <w:rPr>
+                <w:rFonts w:hint="eastAsia"/>
+              </w:rPr>
+              <w:t>相手を選択する</w:t>
+            </w:r>
+          </w:p>
+        </w:tc>
+      </w:tr>
+      <w:tr>
+        <w:tc>
+          <w:tcPr>
+            <w:tcW w:w="2088" w:type="dxa"/>
+            <w:shd w:val="clear" w:color="auto" w:fill="C0C0C0"/>
+          </w:tcPr>
+          <w:p>
+            <w:r>
+              <w:rPr>
+                <w:rFonts w:hint="eastAsia"/>
+              </w:rPr>
+              <w:t>出力</w:t>
+            </w:r>
+          </w:p>
+        </w:tc>
+        <w:tc>
+          <w:tcPr>
+            <w:tcW w:w="6614" w:type="dxa"/>
+          </w:tcPr>
+          <w:p>
+            <w:r>
+              <w:rPr>
+                <w:rFonts w:hint="eastAsia"/>
+              </w:rPr>
+              <w:t>相手の情報</w:t>
+            </w:r>
+          </w:p>
+        </w:tc>
+      </w:tr>
+      <w:tr>
+        <w:tc>
+          <w:tcPr>
+            <w:tcW w:w="2088" w:type="dxa"/>
+            <w:shd w:val="clear" w:color="auto" w:fill="C0C0C0"/>
+          </w:tcPr>
+          <w:p>
+            <w:r>
+              <w:rPr>
+                <w:rFonts w:hint="eastAsia"/>
+              </w:rPr>
+              <w:t>処理</w:t>
+            </w:r>
+          </w:p>
+        </w:tc>
+        <w:tc>
+          <w:tcPr>
+            <w:tcW w:w="6614" w:type="dxa"/>
+          </w:tcPr>
+          <w:p>
+            <w:pPr>
+              <w:rPr>
+                <w:rFonts w:hint="eastAsia"/>
+              </w:rPr>
+            </w:pPr>
+            <w:r>
+              <w:rPr>
+                <w:rFonts w:hint="eastAsia"/>
+              </w:rPr>
+              <w:t>保存した相手の一覧を表示する、相手を選択することで相手の情報に飛ぶ</w:t>
+            </w:r>
+          </w:p>
+        </w:tc>
+      </w:tr>
+      <w:tr>
+        <w:tc>
+          <w:tcPr>
+            <w:tcW w:w="2088" w:type="dxa"/>
+            <w:shd w:val="clear" w:color="auto" w:fill="C0C0C0"/>
+          </w:tcPr>
+          <w:p>
+            <w:r>
+              <w:rPr>
+                <w:rFonts w:hint="eastAsia"/>
+              </w:rPr>
+              <w:t>関連要求ID</w:t>
+            </w:r>
+          </w:p>
+        </w:tc>
+        <w:tc>
+          <w:tcPr>
+            <w:tcW w:w="6614" w:type="dxa"/>
+          </w:tcPr>
+          <w:p>
+            <w:r>
+              <w:rPr>
+                <w:rFonts w:hint="eastAsia"/>
+              </w:rPr>
+              <w:t>全て</w:t>
+            </w:r>
+          </w:p>
+        </w:tc>
+      </w:tr>
+      <w:tr>
+        <w:tc>
+          <w:tcPr>
+            <w:tcW w:w="2088" w:type="dxa"/>
+            <w:shd w:val="clear" w:color="auto" w:fill="C0C0C0"/>
+          </w:tcPr>
+          <w:p>
+            <w:r>
+              <w:rPr>
+                <w:rFonts w:hint="eastAsia"/>
+              </w:rPr>
+              <w:t>上位要求ID</w:t>
+            </w:r>
+          </w:p>
+        </w:tc>
+        <w:tc>
+          <w:tcPr>
+            <w:tcW w:w="6614" w:type="dxa"/>
+          </w:tcPr>
+          <w:p>
+            <w:r>
+              <w:rPr>
+                <w:rFonts w:hint="eastAsia"/>
+              </w:rPr>
+              <w:t>ログイン機能</w:t>
+            </w:r>
+          </w:p>
+        </w:tc>
+      </w:tr>
+      <w:tr>
+        <w:tc>
+          <w:tcPr>
+            <w:tcW w:w="2088" w:type="dxa"/>
+            <w:shd w:val="clear" w:color="auto" w:fill="C0C0C0"/>
+          </w:tcPr>
+          <w:p>
+            <w:r>
+              <w:rPr>
+                <w:rFonts w:hint="eastAsia"/>
+              </w:rPr>
+              <w:t>利用者グループ</w:t>
+            </w:r>
+          </w:p>
+        </w:tc>
+        <w:tc>
+          <w:tcPr>
+            <w:tcW w:w="6614" w:type="dxa"/>
+          </w:tcPr>
+          <w:p>
+            <w:r>
+              <w:rPr>
+                <w:rFonts w:hint="eastAsia"/>
+              </w:rPr>
+              <w:t>全ユーザー</w:t>
+            </w:r>
+          </w:p>
+        </w:tc>
+      </w:tr>
+      <w:tr>
+        <w:tc>
+          <w:tcPr>
+            <w:tcW w:w="2088" w:type="dxa"/>
+            <w:shd w:val="clear" w:color="auto" w:fill="C0C0C0"/>
+          </w:tcPr>
+          <w:p>
+            <w:r>
+              <w:rPr>
+                <w:rFonts w:hint="eastAsia"/>
+              </w:rPr>
+              <w:t>備考</w:t>
+            </w:r>
+          </w:p>
+        </w:tc>
+        <w:tc>
+          <w:tcPr>
+            <w:tcW w:w="6614" w:type="dxa"/>
+          </w:tcPr>
+          <w:p/>
+        </w:tc>
+      </w:tr>
+    </w:tbl>
+    <w:p/>
+    <w:p>
+      <w:r>
+        <w:rPr>
+          <w:rFonts w:hint="eastAsia"/>
+        </w:rPr>
+        <w:t>並び替え機能</w:t>
+      </w:r>
+    </w:p>
+    <w:tbl>
+      <w:tblPr>
+        <w:tblW w:w="0" w:type="auto"/>
+        <w:tblInd w:w="-9" w:type="dxa"/>
+        <w:tblBorders>
+          <w:top w:val="single" w:sz="4" w:space="0" w:color="auto"/>
+          <w:left w:val="single" w:sz="4" w:space="0" w:color="auto"/>
+          <w:bottom w:val="single" w:sz="4" w:space="0" w:color="auto"/>
+          <w:right w:val="single" w:sz="4" w:space="0" w:color="auto"/>
+          <w:insideH w:val="single" w:sz="4" w:space="0" w:color="auto"/>
+          <w:insideV w:val="single" w:sz="4" w:space="0" w:color="auto"/>
+        </w:tblBorders>
+        <w:tblLayout w:type="fixed"/>
+        <w:tblCellMar>
+          <w:left w:w="99" w:type="dxa"/>
+          <w:right w:w="99" w:type="dxa"/>
+        </w:tblCellMar>
+        <w:tblLook w:val="01E0" w:firstRow="1" w:lastRow="1" w:firstColumn="1" w:lastColumn="1" w:noHBand="0" w:noVBand="0"/>
+      </w:tblPr>
+      <w:tblGrid>
+        <w:gridCol w:w="2088"/>
+        <w:gridCol w:w="6614"/>
+      </w:tblGrid>
+      <w:tr>
+        <w:tc>
+          <w:tcPr>
+            <w:tcW w:w="2088" w:type="dxa"/>
+            <w:shd w:val="clear" w:color="auto" w:fill="C0C0C0"/>
+          </w:tcPr>
+          <w:p>
+            <w:r>
+              <w:rPr>
+                <w:rFonts w:hint="eastAsia"/>
+              </w:rPr>
+              <w:t>機能要求ID</w:t>
+            </w:r>
+          </w:p>
+        </w:tc>
+        <w:tc>
+          <w:tcPr>
+            <w:tcW w:w="6614" w:type="dxa"/>
+          </w:tcPr>
+          <w:p>
             <w:r>
               <w:t>Sort</w:t>
             </w:r>
@@ -7665,7 +8082,7 @@
               <w:rPr>
                 <w:rFonts w:hint="eastAsia"/>
               </w:rPr>
-              <w:t>特になし</w:t>
+              <w:t>一覧</w:t>
             </w:r>
           </w:p>
         </w:tc>
@@ -7755,6 +8172,32 @@
           <w:rFonts w:hint="eastAsia"/>
         </w:rPr>
         <w:t>・</w:t>
+      </w:r>
+      <w:r>
+        <w:rPr>
+          <w:rFonts w:hint="eastAsia"/>
+        </w:rPr>
+        <w:t>ユーザーが情報交換の際に、直感的に操作できるよう設計</w:t>
+      </w:r>
+    </w:p>
+    <w:p/>
+    <w:p>
+      <w:pPr>
+        <w:jc w:val="center"/>
+        <w:rPr>
+          <w:rFonts w:hint="eastAsia"/>
+          <w:sz w:val="28"/>
+          <w:szCs w:val="28"/>
+        </w:rPr>
+      </w:pPr>
+      <w:r>
+        <w:rPr>
+          <w:rFonts w:hint="eastAsia"/>
+          <w:sz w:val="28"/>
+          <w:szCs w:val="28"/>
+        </w:rPr>
+        <w:lastRenderedPageBreak/>
+        <w:t>通信インターフェース</w:t>
       </w:r>
     </w:p>
     <w:sectPr>
@@ -8975,7 +9418,7 @@
 </file>
 
 <file path=customXml/itemProps1.xml><?xml version="1.0" encoding="utf-8"?>
-<ds:datastoreItem xmlns:ds="http://schemas.openxmlformats.org/officeDocument/2006/customXml" ds:itemID="{E14E122A-CCE1-8D44-9C64-751CCE9CD072}">
+<ds:datastoreItem xmlns:ds="http://schemas.openxmlformats.org/officeDocument/2006/customXml" ds:itemID="{6BDBFB9F-652A-6E4C-BD5F-6EDA9A9C6FC4}">
   <ds:schemaRefs>
     <ds:schemaRef ds:uri="http://schemas.openxmlformats.org/officeDocument/2006/bibliography"/>
   </ds:schemaRefs>

--- a/Webアプリシステム.docx
+++ b/Webアプリシステム.docx
@@ -414,7 +414,6 @@
           <w:p>
             <w:pPr>
               <w:rPr>
-                <w:rFonts w:hint="eastAsia"/>
                 <w:sz w:val="20"/>
                 <w:szCs w:val="20"/>
               </w:rPr>
@@ -1021,6 +1020,9 @@
     <w:p>
       <w:pPr>
         <w:ind w:firstLineChars="200" w:firstLine="480"/>
+        <w:rPr>
+          <w:rFonts w:hint="eastAsia"/>
+        </w:rPr>
       </w:pPr>
       <w:r>
         <w:rPr>
@@ -1029,8 +1031,20 @@
         <w:t>・フルーツ</w:t>
       </w:r>
       <w:r>
+        <w:rPr>
+          <w:rFonts w:hint="eastAsia"/>
+        </w:rPr>
         <w:t>…</w:t>
       </w:r>
+      <w:r>
+        <w:t>QR</w:t>
+      </w:r>
+      <w:r>
+        <w:rPr>
+          <w:rFonts w:hint="eastAsia"/>
+        </w:rPr>
+        <w:t>などで読み込んだ相手のユーザーの情報のことを指す</w:t>
+      </w:r>
     </w:p>
     <w:p>
       <w:pPr>
@@ -1110,11 +1124,9 @@
         </w:rPr>
         <w:t>・</w:t>
       </w:r>
-      <w:proofErr w:type="spellStart"/>
       <w:r>
         <w:t>bluetooth</w:t>
       </w:r>
-      <w:proofErr w:type="spellEnd"/>
       <w:r>
         <w:rPr>
           <w:rFonts w:hint="eastAsia"/>
@@ -1134,6 +1146,9 @@
           <w:rFonts w:hint="eastAsia"/>
         </w:rPr>
         <w:t>・・・</w:t>
+      </w:r>
+      <w:r>
+        <w:t>https://ics.media/entry/15520</w:t>
       </w:r>
     </w:p>
     <w:p/>
@@ -1285,11 +1300,9 @@
         </w:rPr>
         <w:t>アプリ（</w:t>
       </w:r>
-      <w:proofErr w:type="spellStart"/>
       <w:r>
         <w:t>Facebook,twitter</w:t>
       </w:r>
-      <w:proofErr w:type="spellEnd"/>
       <w:r>
         <w:rPr>
           <w:rFonts w:hint="eastAsia"/>
@@ -1721,7 +1734,19 @@
               <w:rPr>
                 <w:rFonts w:hint="eastAsia"/>
               </w:rPr>
-              <w:t>DB上に存在すれば、ログイン成功。存在しなければ、失敗とする。</w:t>
+              <w:t>DB</w:t>
+            </w:r>
+            <w:r>
+              <w:rPr>
+                <w:rFonts w:hint="eastAsia"/>
+              </w:rPr>
+              <w:t>上一致</w:t>
+            </w:r>
+            <w:r>
+              <w:rPr>
+                <w:rFonts w:hint="eastAsia"/>
+              </w:rPr>
+              <w:t>すれば、ログイン成功。存在しなければ、失敗とする。</w:t>
             </w:r>
           </w:p>
         </w:tc>
@@ -2161,9 +2186,15 @@
     <w:p/>
     <w:p/>
     <w:p>
-      <w:r>
-        <w:rPr>
-          <w:rFonts w:hint="eastAsia"/>
+      <w:pPr>
+        <w:rPr>
+          <w:color w:val="FF0000"/>
+        </w:rPr>
+      </w:pPr>
+      <w:r>
+        <w:rPr>
+          <w:rFonts w:hint="eastAsia"/>
+          <w:color w:val="FF0000"/>
         </w:rPr>
         <w:t>会員登録選択機能</w:t>
       </w:r>
@@ -2211,8 +2242,13 @@
             <w:tcW w:w="6614" w:type="dxa"/>
           </w:tcPr>
           <w:p>
-            <w:r>
-              <w:t>Member Registration</w:t>
+            <w:pPr>
+              <w:rPr>
+                <w:rFonts w:hint="eastAsia"/>
+              </w:rPr>
+            </w:pPr>
+            <w:r>
+              <w:t>selectMem</w:t>
             </w:r>
           </w:p>
         </w:tc>
@@ -2534,19 +2570,7 @@
           </w:tcPr>
           <w:p>
             <w:r>
-              <w:t>F</w:t>
-            </w:r>
-            <w:r>
-              <w:rPr>
-                <w:rFonts w:hint="eastAsia"/>
-              </w:rPr>
-              <w:t>r</w:t>
-            </w:r>
-            <w:r>
-              <w:t>ee</w:t>
-            </w:r>
-            <w:r>
-              <w:t xml:space="preserve"> Membership</w:t>
+              <w:t>freeMem</w:t>
             </w:r>
           </w:p>
         </w:tc>
@@ -2881,10 +2905,18 @@
           </w:tcPr>
           <w:p>
             <w:r>
-              <w:t>Paid</w:t>
-            </w:r>
-            <w:r>
-              <w:t xml:space="preserve"> Membership</w:t>
+              <w:t>paid</w:t>
+            </w:r>
+            <w:bookmarkStart w:id="0" w:name="_GoBack"/>
+            <w:bookmarkEnd w:id="0"/>
+            <w:r>
+              <w:rPr>
+                <w:rFonts w:hint="eastAsia"/>
+              </w:rPr>
+              <w:t>M</w:t>
+            </w:r>
+            <w:r>
+              <w:t>em</w:t>
             </w:r>
           </w:p>
         </w:tc>
@@ -3213,7 +3245,10 @@
           </w:tcPr>
           <w:p>
             <w:r>
-              <w:t>Automatic Update</w:t>
+              <w:t>out</w:t>
+            </w:r>
+            <w:r>
+              <w:t>Mem</w:t>
             </w:r>
           </w:p>
         </w:tc>
@@ -3554,10 +3589,7 @@
           </w:tcPr>
           <w:p>
             <w:r>
-              <w:t xml:space="preserve">QR Code </w:t>
-            </w:r>
-            <w:r>
-              <w:t>Made</w:t>
+              <w:t>madeQr</w:t>
             </w:r>
           </w:p>
         </w:tc>
@@ -3895,10 +3927,7 @@
           </w:tcPr>
           <w:p>
             <w:r>
-              <w:t xml:space="preserve">QR Code </w:t>
-            </w:r>
-            <w:r>
-              <w:t>Said</w:t>
+              <w:t>saidQr</w:t>
             </w:r>
           </w:p>
         </w:tc>
@@ -4211,15 +4240,56 @@
         </w:tc>
       </w:tr>
     </w:tbl>
-    <w:p/>
     <w:p>
       <w:pPr>
         <w:widowControl/>
         <w:jc w:val="left"/>
-      </w:pPr>
-      <w:r>
-        <w:br w:type="page"/>
-      </w:r>
+        <w:rPr>
+          <w:rFonts w:hint="eastAsia"/>
+        </w:rPr>
+      </w:pPr>
+    </w:p>
+    <w:p>
+      <w:pPr>
+        <w:widowControl/>
+        <w:jc w:val="left"/>
+      </w:pPr>
+    </w:p>
+    <w:p>
+      <w:pPr>
+        <w:widowControl/>
+        <w:jc w:val="left"/>
+      </w:pPr>
+    </w:p>
+    <w:p>
+      <w:pPr>
+        <w:widowControl/>
+        <w:jc w:val="left"/>
+      </w:pPr>
+    </w:p>
+    <w:p>
+      <w:pPr>
+        <w:widowControl/>
+        <w:jc w:val="left"/>
+      </w:pPr>
+    </w:p>
+    <w:p>
+      <w:pPr>
+        <w:widowControl/>
+        <w:jc w:val="left"/>
+      </w:pPr>
+    </w:p>
+    <w:p>
+      <w:pPr>
+        <w:widowControl/>
+        <w:jc w:val="left"/>
+      </w:pPr>
+    </w:p>
+    <w:p>
+      <w:pPr>
+        <w:widowControl/>
+        <w:jc w:val="left"/>
+      </w:pPr>
     </w:p>
     <w:p>
       <w:r>
@@ -4274,10 +4344,10 @@
           </w:tcPr>
           <w:p>
             <w:r>
+              <w:t>select</w:t>
+            </w:r>
+            <w:r>
               <w:t>Fruit</w:t>
-            </w:r>
-            <w:r>
-              <w:t xml:space="preserve"> Select</w:t>
             </w:r>
           </w:p>
         </w:tc>
@@ -4548,9 +4618,15 @@
     </w:tbl>
     <w:p/>
     <w:p>
-      <w:r>
-        <w:rPr>
-          <w:rFonts w:hint="eastAsia"/>
+      <w:pPr>
+        <w:rPr>
+          <w:color w:val="FF0000"/>
+        </w:rPr>
+      </w:pPr>
+      <w:r>
+        <w:rPr>
+          <w:rFonts w:hint="eastAsia"/>
+          <w:color w:val="FF0000"/>
         </w:rPr>
         <w:t>送り方選択機能</w:t>
       </w:r>
@@ -4599,16 +4675,7 @@
           </w:tcPr>
           <w:p>
             <w:r>
-              <w:t>How to send</w:t>
-            </w:r>
-            <w:r>
-              <w:rPr>
-                <w:rFonts w:hint="eastAsia"/>
-              </w:rPr>
-              <w:t xml:space="preserve"> </w:t>
-            </w:r>
-            <w:r>
-              <w:t>Select</w:t>
+              <w:t>sendSelect</w:t>
             </w:r>
           </w:p>
         </w:tc>
@@ -4937,7 +5004,7 @@
           </w:tcPr>
           <w:p>
             <w:r>
-              <w:t>people</w:t>
+              <w:t>send</w:t>
             </w:r>
           </w:p>
         </w:tc>
@@ -5199,12 +5266,21 @@
     </w:tbl>
     <w:p/>
     <w:p>
-      <w:r>
+      <w:pPr>
+        <w:rPr>
+          <w:color w:val="FF0000"/>
+        </w:rPr>
+      </w:pPr>
+      <w:r>
+        <w:rPr>
+          <w:color w:val="FF0000"/>
+        </w:rPr>
         <w:t>Bluetooth</w:t>
       </w:r>
       <w:r>
         <w:rPr>
           <w:rFonts w:hint="eastAsia"/>
+          <w:color w:val="FF0000"/>
         </w:rPr>
         <w:t>による情報を送る機能</w:t>
       </w:r>
@@ -5253,7 +5329,7 @@
           </w:tcPr>
           <w:p>
             <w:r>
-              <w:t>Number of people</w:t>
+              <w:t>sendBlue</w:t>
             </w:r>
           </w:p>
         </w:tc>
@@ -5581,7 +5657,10 @@
           </w:tcPr>
           <w:p>
             <w:r>
-              <w:t>Profile</w:t>
+              <w:t>my</w:t>
+            </w:r>
+            <w:r>
+              <w:t>Pro</w:t>
             </w:r>
           </w:p>
         </w:tc>
@@ -5889,13 +5968,13 @@
           </w:tcPr>
           <w:p>
             <w:r>
-              <w:t>Profile</w:t>
-            </w:r>
-            <w:r>
-              <w:t xml:space="preserve"> </w:t>
-            </w:r>
-            <w:r>
-              <w:t>Change</w:t>
+              <w:t>change</w:t>
+            </w:r>
+            <w:r>
+              <w:t>MyP</w:t>
+            </w:r>
+            <w:r>
+              <w:t>ro</w:t>
             </w:r>
           </w:p>
         </w:tc>
@@ -6214,17 +6293,16 @@
             <w:tcW w:w="6614" w:type="dxa"/>
           </w:tcPr>
           <w:p>
-            <w:r>
-              <w:rPr>
-                <w:rFonts w:hint="eastAsia"/>
-              </w:rPr>
-              <w:t>Your</w:t>
-            </w:r>
-            <w:r>
-              <w:t xml:space="preserve"> </w:t>
-            </w:r>
-            <w:r>
-              <w:t>Profile</w:t>
+            <w:pPr>
+              <w:rPr>
+                <w:rFonts w:hint="eastAsia"/>
+              </w:rPr>
+            </w:pPr>
+            <w:r>
+              <w:rPr>
+                <w:rFonts w:hint="eastAsia"/>
+              </w:rPr>
+              <w:t>showPro</w:t>
             </w:r>
           </w:p>
         </w:tc>
@@ -6523,25 +6601,7 @@
           </w:tcPr>
           <w:p>
             <w:r>
-              <w:rPr>
-                <w:rFonts w:hint="eastAsia"/>
-              </w:rPr>
-              <w:t>Your</w:t>
-            </w:r>
-            <w:r>
-              <w:t xml:space="preserve"> </w:t>
-            </w:r>
-            <w:r>
-              <w:t>Profile</w:t>
-            </w:r>
-            <w:r>
-              <w:rPr>
-                <w:rFonts w:hint="eastAsia"/>
-              </w:rPr>
-              <w:t xml:space="preserve"> </w:t>
-            </w:r>
-            <w:r>
-              <w:t>Save</w:t>
+              <w:t>savePro</w:t>
             </w:r>
           </w:p>
         </w:tc>
@@ -6862,25 +6922,7 @@
           </w:tcPr>
           <w:p>
             <w:r>
-              <w:rPr>
-                <w:rFonts w:hint="eastAsia"/>
-              </w:rPr>
-              <w:t>Your</w:t>
-            </w:r>
-            <w:r>
-              <w:t xml:space="preserve"> </w:t>
-            </w:r>
-            <w:r>
-              <w:t>Profile</w:t>
-            </w:r>
-            <w:r>
-              <w:rPr>
-                <w:rFonts w:hint="eastAsia"/>
-              </w:rPr>
-              <w:t xml:space="preserve"> </w:t>
-            </w:r>
-            <w:r>
-              <w:t>Delete</w:t>
+              <w:t>deletePro</w:t>
             </w:r>
           </w:p>
         </w:tc>
@@ -8102,13 +8144,7 @@
     <w:p/>
     <w:p/>
     <w:p/>
-    <w:p>
-      <w:pPr>
-        <w:rPr>
-          <w:rFonts w:hint="eastAsia"/>
-        </w:rPr>
-      </w:pPr>
-    </w:p>
+    <w:p/>
     <w:p>
       <w:pPr>
         <w:jc w:val="center"/>
@@ -8146,8 +8182,14 @@
     <w:p>
       <w:pPr>
         <w:pStyle w:val="a3"/>
-        <w:ind w:leftChars="0" w:left="360"/>
-      </w:pPr>
+        <w:ind w:leftChars="0" w:left="360" w:firstLine="600"/>
+      </w:pPr>
+      <w:r>
+        <w:rPr>
+          <w:rFonts w:hint="eastAsia"/>
+        </w:rPr>
+        <w:t>・</w:t>
+      </w:r>
       <w:r>
         <w:rPr>
           <w:rFonts w:hint="eastAsia"/>
@@ -8164,10 +8206,31 @@
         <w:tab/>
       </w:r>
       <w:r>
+        <w:tab/>
+      </w:r>
+      <w:r>
         <w:rPr>
           <w:rFonts w:hint="eastAsia"/>
         </w:rPr>
         <w:t>初めての人、またはログインが必要な人向けの画面</w:t>
+      </w:r>
+    </w:p>
+    <w:p>
+      <w:pPr>
+        <w:pStyle w:val="a3"/>
+        <w:ind w:leftChars="0" w:left="360" w:firstLine="600"/>
+      </w:pPr>
+      <w:r>
+        <w:rPr>
+          <w:rFonts w:hint="eastAsia"/>
+        </w:rPr>
+        <w:t>・</w:t>
+      </w:r>
+      <w:r>
+        <w:rPr>
+          <w:rFonts w:hint="eastAsia"/>
+        </w:rPr>
+        <w:t>画面への遷移</w:t>
       </w:r>
     </w:p>
     <w:p>
@@ -8176,26 +8239,26 @@
         <w:ind w:leftChars="0" w:left="360"/>
       </w:pPr>
       <w:r>
-        <w:rPr>
-          <w:rFonts w:hint="eastAsia"/>
-        </w:rPr>
-        <w:t>画面への遷移</w:t>
+        <w:tab/>
+      </w:r>
+      <w:r>
+        <w:tab/>
+      </w:r>
+      <w:r>
+        <w:rPr>
+          <w:rFonts w:hint="eastAsia"/>
+        </w:rPr>
+        <w:t>URLか検索エンジンなどから</w:t>
       </w:r>
     </w:p>
     <w:p>
       <w:pPr>
         <w:pStyle w:val="a3"/>
         <w:ind w:leftChars="0" w:left="360"/>
-      </w:pPr>
-      <w:r>
-        <w:tab/>
-      </w:r>
-      <w:r>
-        <w:rPr>
-          <w:rFonts w:hint="eastAsia"/>
-        </w:rPr>
-        <w:t>URLか検索エンジンなどから</w:t>
-      </w:r>
+        <w:rPr>
+          <w:rFonts w:hint="eastAsia"/>
+        </w:rPr>
+      </w:pPr>
     </w:p>
     <w:p>
       <w:pPr>
@@ -8216,8 +8279,14 @@
     <w:p>
       <w:pPr>
         <w:pStyle w:val="a3"/>
-        <w:ind w:leftChars="0" w:left="360"/>
-      </w:pPr>
+        <w:ind w:leftChars="0" w:left="360" w:firstLine="600"/>
+      </w:pPr>
+      <w:r>
+        <w:rPr>
+          <w:rFonts w:hint="eastAsia"/>
+        </w:rPr>
+        <w:t>・</w:t>
+      </w:r>
       <w:r>
         <w:rPr>
           <w:rFonts w:hint="eastAsia"/>
@@ -8228,7 +8297,38 @@
     <w:p>
       <w:pPr>
         <w:pStyle w:val="a3"/>
-        <w:ind w:leftChars="0" w:left="360"/>
+        <w:ind w:leftChars="0" w:left="1920"/>
+        <w:rPr>
+          <w:rFonts w:hint="eastAsia"/>
+        </w:rPr>
+      </w:pPr>
+      <w:r>
+        <w:rPr>
+          <w:rFonts w:hint="eastAsia"/>
+        </w:rPr>
+        <w:t>初めて利用する人のために会員登録をしてもらう画面（この時点では全員無料版）</w:t>
+      </w:r>
+    </w:p>
+    <w:p>
+      <w:pPr>
+        <w:pStyle w:val="a3"/>
+      </w:pPr>
+      <w:r>
+        <w:rPr>
+          <w:rFonts w:hint="eastAsia"/>
+        </w:rPr>
+        <w:t>・</w:t>
+      </w:r>
+      <w:r>
+        <w:rPr>
+          <w:rFonts w:hint="eastAsia"/>
+        </w:rPr>
+        <w:t>画面への遷移</w:t>
+      </w:r>
+    </w:p>
+    <w:p>
+      <w:pPr>
+        <w:pStyle w:val="a3"/>
       </w:pPr>
       <w:r>
         <w:tab/>
@@ -8237,44 +8337,16 @@
         <w:rPr>
           <w:rFonts w:hint="eastAsia"/>
         </w:rPr>
-        <w:t>初めて利用する人のために会員登録をしてもらう画面（この時点では全員無料版）</w:t>
+        <w:t>サイトトップの「アカウントを作成ボタン」より</w:t>
       </w:r>
     </w:p>
     <w:p>
       <w:pPr>
         <w:pStyle w:val="a3"/>
-        <w:ind w:leftChars="0" w:left="360"/>
-      </w:pPr>
-      <w:r>
-        <w:tab/>
-      </w:r>
-    </w:p>
-    <w:p>
-      <w:pPr>
-        <w:pStyle w:val="a3"/>
-        <w:ind w:leftChars="0" w:left="360"/>
-      </w:pPr>
-      <w:r>
-        <w:rPr>
-          <w:rFonts w:hint="eastAsia"/>
-        </w:rPr>
-        <w:t>画面への遷移</w:t>
-      </w:r>
-    </w:p>
-    <w:p>
-      <w:pPr>
-        <w:pStyle w:val="a3"/>
-        <w:ind w:leftChars="0" w:left="360"/>
-      </w:pPr>
-      <w:r>
-        <w:tab/>
-      </w:r>
-      <w:r>
-        <w:rPr>
-          <w:rFonts w:hint="eastAsia"/>
-        </w:rPr>
-        <w:t>サイトトップの「アカウントを作成ボタン」より</w:t>
-      </w:r>
+        <w:rPr>
+          <w:rFonts w:hint="eastAsia"/>
+        </w:rPr>
+      </w:pPr>
     </w:p>
     <w:p>
       <w:pPr>
@@ -8295,8 +8367,13 @@
     <w:p>
       <w:pPr>
         <w:pStyle w:val="a3"/>
-        <w:ind w:leftChars="0" w:left="360"/>
-      </w:pPr>
+      </w:pPr>
+      <w:r>
+        <w:rPr>
+          <w:rFonts w:hint="eastAsia"/>
+        </w:rPr>
+        <w:t>・</w:t>
+      </w:r>
       <w:r>
         <w:rPr>
           <w:rFonts w:hint="eastAsia"/>
@@ -8307,19 +8384,35 @@
     <w:p>
       <w:pPr>
         <w:pStyle w:val="a3"/>
-        <w:ind w:leftChars="0"/>
-      </w:pPr>
-      <w:r>
-        <w:rPr>
-          <w:rFonts w:hint="eastAsia"/>
-        </w:rPr>
-        <w:t>一度ログアウトをした人、ログイン情報を保存していない人向けのログインページ</w:t>
+        <w:ind w:leftChars="650" w:left="1560"/>
+      </w:pPr>
+      <w:r>
+        <w:rPr>
+          <w:rFonts w:hint="eastAsia"/>
+        </w:rPr>
+        <w:t>一度ログアウトをした人、ログイン情報を保存していない人向けのログインページ「ユーザID」「パスワード」の入力が必須</w:t>
       </w:r>
     </w:p>
     <w:p>
       <w:pPr>
         <w:pStyle w:val="a3"/>
-        <w:ind w:leftChars="0" w:left="360"/>
+      </w:pPr>
+      <w:r>
+        <w:rPr>
+          <w:rFonts w:hint="eastAsia"/>
+        </w:rPr>
+        <w:t>・</w:t>
+      </w:r>
+      <w:r>
+        <w:rPr>
+          <w:rFonts w:hint="eastAsia"/>
+        </w:rPr>
+        <w:t>画面への遷移</w:t>
+      </w:r>
+    </w:p>
+    <w:p>
+      <w:pPr>
+        <w:pStyle w:val="a3"/>
       </w:pPr>
       <w:r>
         <w:tab/>
@@ -8328,35 +8421,16 @@
         <w:rPr>
           <w:rFonts w:hint="eastAsia"/>
         </w:rPr>
-        <w:t>「ユーザID」「パスワード」の入力が必須</w:t>
+        <w:t>サイトトップの「ログインボタン」より</w:t>
       </w:r>
     </w:p>
     <w:p>
       <w:pPr>
         <w:pStyle w:val="a3"/>
-        <w:ind w:leftChars="0" w:left="360"/>
-      </w:pPr>
-      <w:r>
-        <w:rPr>
-          <w:rFonts w:hint="eastAsia"/>
-        </w:rPr>
-        <w:t>画面への遷移</w:t>
-      </w:r>
-    </w:p>
-    <w:p>
-      <w:pPr>
-        <w:pStyle w:val="a3"/>
-        <w:ind w:leftChars="0" w:left="360"/>
-      </w:pPr>
-      <w:r>
-        <w:tab/>
-      </w:r>
-      <w:r>
-        <w:rPr>
-          <w:rFonts w:hint="eastAsia"/>
-        </w:rPr>
-        <w:t>サイトトップの「ログインボタン」より</w:t>
-      </w:r>
+        <w:rPr>
+          <w:rFonts w:hint="eastAsia"/>
+        </w:rPr>
+      </w:pPr>
     </w:p>
     <w:p>
       <w:pPr>
@@ -8377,8 +8451,13 @@
     <w:p>
       <w:pPr>
         <w:pStyle w:val="a3"/>
-        <w:ind w:leftChars="0" w:left="360"/>
-      </w:pPr>
+      </w:pPr>
+      <w:r>
+        <w:rPr>
+          <w:rFonts w:hint="eastAsia"/>
+        </w:rPr>
+        <w:t>・</w:t>
+      </w:r>
       <w:r>
         <w:rPr>
           <w:rFonts w:hint="eastAsia"/>
@@ -8389,11 +8468,8 @@
     <w:p>
       <w:pPr>
         <w:pStyle w:val="a3"/>
-        <w:ind w:leftChars="0" w:left="360"/>
-      </w:pPr>
-      <w:r>
-        <w:tab/>
-      </w:r>
+        <w:ind w:leftChars="800" w:left="1920"/>
+      </w:pPr>
       <w:r>
         <w:rPr>
           <w:rFonts w:hint="eastAsia"/>
@@ -8404,7 +8480,7 @@
     <w:p>
       <w:pPr>
         <w:pStyle w:val="a3"/>
-        <w:ind w:leftChars="0"/>
+        <w:ind w:leftChars="800" w:left="1920"/>
       </w:pPr>
       <w:r>
         <w:rPr>
@@ -8416,7 +8492,7 @@
     <w:p>
       <w:pPr>
         <w:pStyle w:val="a3"/>
-        <w:ind w:leftChars="0"/>
+        <w:ind w:leftChars="800" w:left="1920"/>
       </w:pPr>
       <w:r>
         <w:rPr>
@@ -8428,26 +8504,26 @@
     <w:p>
       <w:pPr>
         <w:pStyle w:val="a3"/>
-        <w:ind w:leftChars="0"/>
-      </w:pPr>
-      <w:r>
-        <w:rPr>
-          <w:rFonts w:hint="eastAsia"/>
-        </w:rPr>
-        <w:t>簡易的なプロフィールの表示と自分の公開範囲指定がされている情報のQRコードの表示。（QRコードの保存ボタンとそれを実際に読み込</w:t>
-      </w:r>
+        <w:ind w:leftChars="800" w:left="1920"/>
+      </w:pPr>
       <w:r>
         <w:rPr>
           <w:rFonts w:hint="eastAsia"/>
         </w:rPr>
         <w:lastRenderedPageBreak/>
-        <w:t>む際のパスワードをランダムにこちらから発行）</w:t>
-      </w:r>
-    </w:p>
-    <w:p>
-      <w:pPr>
-        <w:ind w:firstLine="360"/>
-      </w:pPr>
+        <w:t>簡易的なプロフィールの表示と自分の公開範囲指定がされている情報のQRコードの表示。（QRコードの保存ボタンとそれを実際に読み込む際のパスワードをランダムにこちらから発行）</w:t>
+      </w:r>
+    </w:p>
+    <w:p>
+      <w:pPr>
+        <w:ind w:leftChars="400" w:left="960" w:firstLine="360"/>
+      </w:pPr>
+      <w:r>
+        <w:rPr>
+          <w:rFonts w:hint="eastAsia"/>
+        </w:rPr>
+        <w:t>・</w:t>
+      </w:r>
       <w:r>
         <w:rPr>
           <w:rFonts w:hint="eastAsia"/>
@@ -8458,7 +8534,7 @@
     <w:p>
       <w:pPr>
         <w:pStyle w:val="a3"/>
-        <w:ind w:leftChars="0"/>
+        <w:ind w:leftChars="800" w:left="1920"/>
       </w:pPr>
       <w:r>
         <w:rPr>
@@ -8470,7 +8546,7 @@
     <w:p>
       <w:pPr>
         <w:pStyle w:val="a3"/>
-        <w:ind w:leftChars="0"/>
+        <w:ind w:leftChars="800" w:left="1920"/>
       </w:pPr>
       <w:r>
         <w:rPr>
@@ -8478,6 +8554,15 @@
         </w:rPr>
         <w:t>会員登録画面の「会員登録ボタン」より</w:t>
       </w:r>
+    </w:p>
+    <w:p>
+      <w:pPr>
+        <w:pStyle w:val="a3"/>
+        <w:ind w:leftChars="800" w:left="1920"/>
+        <w:rPr>
+          <w:rFonts w:hint="eastAsia"/>
+        </w:rPr>
+      </w:pPr>
     </w:p>
     <w:p>
       <w:pPr>
@@ -8498,8 +8583,13 @@
     <w:p>
       <w:pPr>
         <w:pStyle w:val="a3"/>
-        <w:ind w:leftChars="0" w:left="360"/>
-      </w:pPr>
+      </w:pPr>
+      <w:r>
+        <w:rPr>
+          <w:rFonts w:hint="eastAsia"/>
+        </w:rPr>
+        <w:t>・</w:t>
+      </w:r>
       <w:r>
         <w:rPr>
           <w:rFonts w:hint="eastAsia"/>
@@ -8510,7 +8600,7 @@
     <w:p>
       <w:pPr>
         <w:pStyle w:val="a3"/>
-        <w:ind w:leftChars="0"/>
+        <w:ind w:leftChars="650" w:left="1560"/>
       </w:pPr>
       <w:r>
         <w:rPr>
@@ -8522,7 +8612,7 @@
     <w:p>
       <w:pPr>
         <w:pStyle w:val="a3"/>
-        <w:ind w:leftChars="0"/>
+        <w:ind w:leftChars="650" w:left="1560"/>
       </w:pPr>
       <w:r>
         <w:rPr>
@@ -8534,8 +8624,13 @@
     <w:p>
       <w:pPr>
         <w:pStyle w:val="a3"/>
-        <w:ind w:leftChars="0" w:left="360"/>
-      </w:pPr>
+      </w:pPr>
+      <w:r>
+        <w:rPr>
+          <w:rFonts w:hint="eastAsia"/>
+        </w:rPr>
+        <w:t>・</w:t>
+      </w:r>
       <w:r>
         <w:rPr>
           <w:rFonts w:hint="eastAsia"/>
@@ -8546,7 +8641,6 @@
     <w:p>
       <w:pPr>
         <w:pStyle w:val="a3"/>
-        <w:ind w:leftChars="0" w:left="360"/>
       </w:pPr>
       <w:r>
         <w:tab/>
@@ -8557,6 +8651,14 @@
         </w:rPr>
         <w:t>会員画面の「登録情報変更」より</w:t>
       </w:r>
+    </w:p>
+    <w:p>
+      <w:pPr>
+        <w:pStyle w:val="a3"/>
+        <w:rPr>
+          <w:rFonts w:hint="eastAsia"/>
+        </w:rPr>
+      </w:pPr>
     </w:p>
     <w:p>
       <w:pPr>
@@ -8577,8 +8679,13 @@
     <w:p>
       <w:pPr>
         <w:pStyle w:val="a3"/>
-        <w:ind w:leftChars="0" w:left="360"/>
-      </w:pPr>
+      </w:pPr>
+      <w:r>
+        <w:rPr>
+          <w:rFonts w:hint="eastAsia"/>
+        </w:rPr>
+        <w:t>・</w:t>
+      </w:r>
       <w:r>
         <w:rPr>
           <w:rFonts w:hint="eastAsia"/>
@@ -8589,7 +8696,6 @@
     <w:p>
       <w:pPr>
         <w:pStyle w:val="a3"/>
-        <w:ind w:leftChars="0" w:left="360"/>
       </w:pPr>
       <w:r>
         <w:tab/>
@@ -8598,13 +8704,53 @@
         <w:rPr>
           <w:rFonts w:hint="eastAsia"/>
         </w:rPr>
-        <w:t>他ユーザと情報を交換する際に必要となる表面的な情報を登録</w:t>
+        <w:t>他ユーザと情報を交換する際に必要となる</w:t>
       </w:r>
     </w:p>
     <w:p>
       <w:pPr>
         <w:pStyle w:val="a3"/>
-        <w:ind w:leftChars="0" w:left="360"/>
+        <w:ind w:firstLine="960"/>
+      </w:pPr>
+      <w:r>
+        <w:rPr>
+          <w:rFonts w:hint="eastAsia"/>
+        </w:rPr>
+        <w:t>表面的な情報を登録</w:t>
+      </w:r>
+      <w:r>
+        <w:rPr>
+          <w:rFonts w:hint="eastAsia"/>
+        </w:rPr>
+        <w:t>。</w:t>
+      </w:r>
+      <w:r>
+        <w:rPr>
+          <w:rFonts w:hint="eastAsia"/>
+        </w:rPr>
+        <w:t>名前、所属部署など</w:t>
+      </w:r>
+    </w:p>
+    <w:p>
+      <w:pPr>
+        <w:pStyle w:val="a3"/>
+      </w:pPr>
+      <w:r>
+        <w:rPr>
+          <w:rFonts w:hint="eastAsia"/>
+        </w:rPr>
+        <w:t>・</w:t>
+      </w:r>
+      <w:r>
+        <w:rPr>
+          <w:rFonts w:hint="eastAsia"/>
+        </w:rPr>
+        <w:t>画面への遷移</w:t>
+      </w:r>
+    </w:p>
+    <w:p>
+      <w:pPr>
+        <w:pStyle w:val="a3"/>
       </w:pPr>
       <w:r>
         <w:tab/>
@@ -8613,35 +8759,16 @@
         <w:rPr>
           <w:rFonts w:hint="eastAsia"/>
         </w:rPr>
-        <w:t>名前、所属部署など</w:t>
+        <w:t>登録編集画面の「皮ボタン」より</w:t>
       </w:r>
     </w:p>
     <w:p>
       <w:pPr>
         <w:pStyle w:val="a3"/>
-        <w:ind w:leftChars="0" w:left="360"/>
-      </w:pPr>
-      <w:r>
-        <w:rPr>
-          <w:rFonts w:hint="eastAsia"/>
-        </w:rPr>
-        <w:t>画面への遷移</w:t>
-      </w:r>
-    </w:p>
-    <w:p>
-      <w:pPr>
-        <w:pStyle w:val="a3"/>
-        <w:ind w:leftChars="0" w:left="360"/>
-      </w:pPr>
-      <w:r>
-        <w:tab/>
-      </w:r>
-      <w:r>
-        <w:rPr>
-          <w:rFonts w:hint="eastAsia"/>
-        </w:rPr>
-        <w:t>登録編集画面の「皮ボタン」より</w:t>
-      </w:r>
+        <w:rPr>
+          <w:rFonts w:hint="eastAsia"/>
+        </w:rPr>
+      </w:pPr>
     </w:p>
     <w:p>
       <w:pPr>
@@ -8662,8 +8789,13 @@
     <w:p>
       <w:pPr>
         <w:pStyle w:val="a3"/>
-        <w:ind w:leftChars="0" w:left="360"/>
-      </w:pPr>
+      </w:pPr>
+      <w:r>
+        <w:rPr>
+          <w:rFonts w:hint="eastAsia"/>
+        </w:rPr>
+        <w:t>・</w:t>
+      </w:r>
       <w:r>
         <w:rPr>
           <w:rFonts w:hint="eastAsia"/>
@@ -8674,52 +8806,68 @@
     <w:p>
       <w:pPr>
         <w:pStyle w:val="a3"/>
-        <w:ind w:leftChars="0" w:left="360"/>
-      </w:pPr>
+        <w:ind w:leftChars="800" w:left="1920"/>
+      </w:pPr>
+      <w:r>
+        <w:rPr>
+          <w:rFonts w:hint="eastAsia"/>
+        </w:rPr>
+        <w:t>他ユーザと情報を交換する際に必要となるプライベートな情報を登録</w:t>
+      </w:r>
+    </w:p>
+    <w:p>
+      <w:pPr>
+        <w:pStyle w:val="a3"/>
+        <w:ind w:leftChars="800" w:left="1920"/>
+      </w:pPr>
+      <w:r>
+        <w:rPr>
+          <w:rFonts w:hint="eastAsia"/>
+        </w:rPr>
+        <w:t>趣味など（3つくらいは公開必須項目とし、その他は公開と登録は任意で行えるというメッセージを表示。）</w:t>
+      </w:r>
+    </w:p>
+    <w:p>
+      <w:pPr>
+        <w:pStyle w:val="a3"/>
+        <w:ind w:leftChars="800" w:left="1920"/>
+      </w:pPr>
+      <w:r>
+        <w:rPr>
+          <w:rFonts w:hint="eastAsia"/>
+        </w:rPr>
+        <w:t>実際に交換するときに自分の情報をアイコン化する果物の種類を選ぶことができる。</w:t>
+      </w:r>
+    </w:p>
+    <w:p>
+      <w:pPr>
+        <w:ind w:leftChars="250" w:left="600"/>
+      </w:pPr>
+      <w:r>
+        <w:rPr>
+          <w:rFonts w:hint="eastAsia"/>
+        </w:rPr>
+        <w:lastRenderedPageBreak/>
+        <w:t xml:space="preserve">　　</w:t>
+      </w:r>
+      <w:r>
+        <w:rPr>
+          <w:rFonts w:hint="eastAsia"/>
+        </w:rPr>
+        <w:t>・</w:t>
+      </w:r>
+      <w:r>
+        <w:rPr>
+          <w:rFonts w:hint="eastAsia"/>
+        </w:rPr>
+        <w:t>画面への遷移</w:t>
+      </w:r>
+    </w:p>
+    <w:p>
       <w:r>
         <w:tab/>
       </w:r>
       <w:r>
-        <w:rPr>
-          <w:rFonts w:hint="eastAsia"/>
-        </w:rPr>
-        <w:t>他ユーザと情報を交換する際に必要となるプライベートな情報を登録</w:t>
-      </w:r>
-    </w:p>
-    <w:p>
-      <w:pPr>
-        <w:pStyle w:val="a3"/>
-        <w:ind w:leftChars="0"/>
-      </w:pPr>
-      <w:r>
-        <w:rPr>
-          <w:rFonts w:hint="eastAsia"/>
-        </w:rPr>
-        <w:t>趣味など（3つくらいは公開必須項目とし、その他は公開と登録は任意で行えるというメッセージを表示。）</w:t>
-      </w:r>
-    </w:p>
-    <w:p>
-      <w:pPr>
-        <w:pStyle w:val="a3"/>
-        <w:ind w:leftChars="0"/>
-      </w:pPr>
-      <w:r>
-        <w:rPr>
-          <w:rFonts w:hint="eastAsia"/>
-        </w:rPr>
-        <w:t>実際に交換するときに自分の情報をアイコン化する果物の種類を選ぶことができる。</w:t>
-      </w:r>
-    </w:p>
-    <w:p>
-      <w:r>
-        <w:rPr>
-          <w:rFonts w:hint="eastAsia"/>
-        </w:rPr>
-        <w:t xml:space="preserve">　　画面への遷移</w:t>
-      </w:r>
-    </w:p>
-    <w:p>
-      <w:r>
         <w:tab/>
       </w:r>
       <w:r>
@@ -8728,6 +8876,13 @@
         </w:rPr>
         <w:t>登録編集画面の「実ボタン」より</w:t>
       </w:r>
+    </w:p>
+    <w:p>
+      <w:pPr>
+        <w:rPr>
+          <w:rFonts w:hint="eastAsia"/>
+        </w:rPr>
+      </w:pPr>
     </w:p>
     <w:p>
       <w:pPr>
@@ -8748,8 +8903,13 @@
     <w:p>
       <w:pPr>
         <w:pStyle w:val="a3"/>
-        <w:ind w:leftChars="0" w:left="360"/>
-      </w:pPr>
+      </w:pPr>
+      <w:r>
+        <w:rPr>
+          <w:rFonts w:hint="eastAsia"/>
+        </w:rPr>
+        <w:t>・</w:t>
+      </w:r>
       <w:r>
         <w:rPr>
           <w:rFonts w:hint="eastAsia"/>
@@ -8760,7 +8920,55 @@
     <w:p>
       <w:pPr>
         <w:pStyle w:val="a3"/>
-        <w:ind w:leftChars="0" w:left="360"/>
+        <w:ind w:leftChars="800" w:left="1920"/>
+      </w:pPr>
+      <w:r>
+        <w:rPr>
+          <w:rFonts w:hint="eastAsia"/>
+        </w:rPr>
+        <w:t>今まで情報交換したことのある友達（仮）の一覧を見れるようになる。</w:t>
+      </w:r>
+    </w:p>
+    <w:p>
+      <w:pPr>
+        <w:pStyle w:val="a3"/>
+        <w:ind w:leftChars="800" w:left="1920"/>
+      </w:pPr>
+      <w:r>
+        <w:rPr>
+          <w:rFonts w:hint="eastAsia"/>
+        </w:rPr>
+        <w:t>無料版では友達の検索機能はなく、交換した順番に表示されるようになる。</w:t>
+      </w:r>
+    </w:p>
+    <w:p>
+      <w:pPr>
+        <w:pStyle w:val="a3"/>
+        <w:rPr>
+          <w:rFonts w:hint="eastAsia"/>
+        </w:rPr>
+      </w:pPr>
+    </w:p>
+    <w:p>
+      <w:pPr>
+        <w:pStyle w:val="a3"/>
+      </w:pPr>
+      <w:r>
+        <w:rPr>
+          <w:rFonts w:hint="eastAsia"/>
+        </w:rPr>
+        <w:t>・</w:t>
+      </w:r>
+      <w:r>
+        <w:rPr>
+          <w:rFonts w:hint="eastAsia"/>
+        </w:rPr>
+        <w:t>画面への遷移</w:t>
+      </w:r>
+    </w:p>
+    <w:p>
+      <w:pPr>
+        <w:pStyle w:val="a3"/>
       </w:pPr>
       <w:r>
         <w:tab/>
@@ -8769,51 +8977,16 @@
         <w:rPr>
           <w:rFonts w:hint="eastAsia"/>
         </w:rPr>
-        <w:t>今まで情報交換したことのある友達（仮）の一覧を見れるようになる。</w:t>
+        <w:t>会員画面の「友達（一覧）ボタン」より</w:t>
       </w:r>
     </w:p>
     <w:p>
       <w:pPr>
         <w:pStyle w:val="a3"/>
-        <w:ind w:leftChars="0" w:left="360"/>
-      </w:pPr>
-      <w:r>
-        <w:tab/>
-      </w:r>
-      <w:r>
-        <w:rPr>
-          <w:rFonts w:hint="eastAsia"/>
-        </w:rPr>
-        <w:t>無料版では友達の検索機能はなく、交換した順番に表示されるようになる。</w:t>
-      </w:r>
-    </w:p>
-    <w:p>
-      <w:pPr>
-        <w:pStyle w:val="a3"/>
-        <w:ind w:leftChars="0" w:left="360"/>
-      </w:pPr>
-      <w:r>
-        <w:rPr>
-          <w:rFonts w:hint="eastAsia"/>
-        </w:rPr>
-        <w:lastRenderedPageBreak/>
-        <w:t>画面への遷移</w:t>
-      </w:r>
-    </w:p>
-    <w:p>
-      <w:pPr>
-        <w:pStyle w:val="a3"/>
-        <w:ind w:leftChars="0" w:left="360"/>
-      </w:pPr>
-      <w:r>
-        <w:tab/>
-      </w:r>
-      <w:r>
-        <w:rPr>
-          <w:rFonts w:hint="eastAsia"/>
-        </w:rPr>
-        <w:t>会員画面の「友達（一覧）ボタン」より</w:t>
-      </w:r>
+        <w:rPr>
+          <w:rFonts w:hint="eastAsia"/>
+        </w:rPr>
+      </w:pPr>
     </w:p>
     <w:p>
       <w:pPr>
@@ -8834,8 +9007,13 @@
     <w:p>
       <w:pPr>
         <w:pStyle w:val="a3"/>
-        <w:ind w:leftChars="0" w:left="360"/>
-      </w:pPr>
+      </w:pPr>
+      <w:r>
+        <w:rPr>
+          <w:rFonts w:hint="eastAsia"/>
+        </w:rPr>
+        <w:t>・</w:t>
+      </w:r>
       <w:r>
         <w:rPr>
           <w:rFonts w:hint="eastAsia"/>
@@ -8846,7 +9024,35 @@
     <w:p>
       <w:pPr>
         <w:pStyle w:val="a3"/>
-        <w:ind w:leftChars="0" w:left="360"/>
+        <w:ind w:leftChars="800" w:left="1920"/>
+      </w:pPr>
+      <w:r>
+        <w:rPr>
+          <w:rFonts w:hint="eastAsia"/>
+        </w:rPr>
+        <w:t>友達（仮）一覧から詳細情報を個人として一ページに出すことで詳しくみれる</w:t>
+      </w:r>
+    </w:p>
+    <w:p>
+      <w:pPr>
+        <w:pStyle w:val="a3"/>
+      </w:pPr>
+      <w:r>
+        <w:rPr>
+          <w:rFonts w:hint="eastAsia"/>
+        </w:rPr>
+        <w:t>・</w:t>
+      </w:r>
+      <w:r>
+        <w:rPr>
+          <w:rFonts w:hint="eastAsia"/>
+        </w:rPr>
+        <w:t>画面への遷移</w:t>
+      </w:r>
+    </w:p>
+    <w:p>
+      <w:pPr>
+        <w:pStyle w:val="a3"/>
       </w:pPr>
       <w:r>
         <w:tab/>
@@ -8855,35 +9061,16 @@
         <w:rPr>
           <w:rFonts w:hint="eastAsia"/>
         </w:rPr>
-        <w:t>友達（仮）一覧から詳細情報を個人として一ページに出すことで詳しくみれる</w:t>
+        <w:t>友達（仮）一覧のそれぞれの友達をタップする</w:t>
       </w:r>
     </w:p>
     <w:p>
       <w:pPr>
         <w:pStyle w:val="a3"/>
-        <w:ind w:leftChars="0" w:left="360"/>
-      </w:pPr>
-      <w:r>
-        <w:rPr>
-          <w:rFonts w:hint="eastAsia"/>
-        </w:rPr>
-        <w:t>画面への遷移</w:t>
-      </w:r>
-    </w:p>
-    <w:p>
-      <w:pPr>
-        <w:pStyle w:val="a3"/>
-        <w:ind w:leftChars="0" w:left="360"/>
-      </w:pPr>
-      <w:r>
-        <w:tab/>
-      </w:r>
-      <w:r>
-        <w:rPr>
-          <w:rFonts w:hint="eastAsia"/>
-        </w:rPr>
-        <w:t>友達（仮）一覧のそれぞれの友達をタップする</w:t>
-      </w:r>
+        <w:rPr>
+          <w:rFonts w:hint="eastAsia"/>
+        </w:rPr>
+      </w:pPr>
     </w:p>
     <w:p>
       <w:pPr>
@@ -8904,8 +9091,13 @@
     <w:p>
       <w:pPr>
         <w:pStyle w:val="a3"/>
-        <w:ind w:leftChars="0" w:left="360"/>
-      </w:pPr>
+      </w:pPr>
+      <w:r>
+        <w:rPr>
+          <w:rFonts w:hint="eastAsia"/>
+        </w:rPr>
+        <w:t>・</w:t>
+      </w:r>
       <w:r>
         <w:rPr>
           <w:rFonts w:hint="eastAsia"/>
@@ -8916,59 +9108,74 @@
     <w:p>
       <w:pPr>
         <w:pStyle w:val="a3"/>
-        <w:ind w:leftChars="0" w:left="240" w:hangingChars="100" w:hanging="240"/>
+        <w:ind w:leftChars="250" w:left="2160" w:hangingChars="650" w:hanging="1560"/>
       </w:pPr>
       <w:r>
         <w:tab/>
       </w:r>
       <w:r>
+        <w:rPr>
+          <w:rFonts w:hint="eastAsia"/>
+        </w:rPr>
+        <w:t>このサイトのアカウントを持っていない人が持っている人からのQRコードを受けとって読み込んだ後の専用ページ</w:t>
+      </w:r>
+    </w:p>
+    <w:p>
+      <w:pPr>
+        <w:pStyle w:val="a3"/>
+        <w:ind w:leftChars="900" w:left="2160"/>
+      </w:pPr>
+      <w:r>
+        <w:rPr>
+          <w:rFonts w:hint="eastAsia"/>
+        </w:rPr>
+        <w:t>この情報を見る際は（QRコード自体を名刺などに張り付けてもらう予定なので）名刺に載っているパスワードの入力を必須とする。</w:t>
+      </w:r>
+    </w:p>
+    <w:p>
+      <w:pPr>
+        <w:pStyle w:val="a3"/>
+      </w:pPr>
+      <w:r>
+        <w:rPr>
+          <w:rFonts w:hint="eastAsia"/>
+        </w:rPr>
+        <w:t>・</w:t>
+      </w:r>
+      <w:r>
+        <w:rPr>
+          <w:rFonts w:hint="eastAsia"/>
+        </w:rPr>
+        <w:t>画面への遷移</w:t>
+      </w:r>
+    </w:p>
+    <w:p>
+      <w:pPr>
+        <w:pStyle w:val="a3"/>
+      </w:pPr>
+      <w:r>
         <w:tab/>
       </w:r>
       <w:r>
         <w:rPr>
           <w:rFonts w:hint="eastAsia"/>
         </w:rPr>
-        <w:t>このサイトのアカウントを持っていない人が持っている人からのQRコードを受けとって読み込んだ後の専用ページ</w:t>
+        <w:t xml:space="preserve">　</w:t>
+      </w:r>
+      <w:r>
+        <w:rPr>
+          <w:rFonts w:hint="eastAsia"/>
+        </w:rPr>
+        <w:t>なし</w:t>
       </w:r>
     </w:p>
     <w:p>
       <w:pPr>
         <w:pStyle w:val="a3"/>
-        <w:ind w:leftChars="0" w:left="839"/>
-      </w:pPr>
-      <w:r>
-        <w:rPr>
-          <w:rFonts w:hint="eastAsia"/>
-        </w:rPr>
-        <w:t>この情報を見る際は（QRコード自体を名刺などに張り付けてもらう予定なので）名刺に載っているパスワードの入力を必須とする。</w:t>
-      </w:r>
-    </w:p>
-    <w:p>
-      <w:pPr>
-        <w:pStyle w:val="a3"/>
-        <w:ind w:leftChars="0" w:left="360"/>
-      </w:pPr>
-      <w:r>
-        <w:rPr>
-          <w:rFonts w:hint="eastAsia"/>
-        </w:rPr>
-        <w:t>画面への遷移</w:t>
-      </w:r>
-    </w:p>
-    <w:p>
-      <w:pPr>
-        <w:pStyle w:val="a3"/>
-        <w:ind w:leftChars="0" w:left="360"/>
-      </w:pPr>
-      <w:r>
-        <w:tab/>
-      </w:r>
-      <w:r>
-        <w:rPr>
-          <w:rFonts w:hint="eastAsia"/>
-        </w:rPr>
-        <w:t>なし</w:t>
-      </w:r>
+        <w:rPr>
+          <w:rFonts w:hint="eastAsia"/>
+        </w:rPr>
+      </w:pPr>
     </w:p>
     <w:p>
       <w:pPr>
@@ -8989,13 +9196,44 @@
     <w:p>
       <w:pPr>
         <w:pStyle w:val="a3"/>
-        <w:ind w:leftChars="0" w:left="360"/>
-      </w:pPr>
+        <w:ind w:leftChars="0" w:left="360" w:firstLine="600"/>
+      </w:pPr>
+      <w:r>
+        <w:rPr>
+          <w:rFonts w:hint="eastAsia"/>
+        </w:rPr>
+        <w:t>・</w:t>
+      </w:r>
       <w:r>
         <w:rPr>
           <w:rFonts w:hint="eastAsia"/>
         </w:rPr>
         <w:t>画面の目的</w:t>
+      </w:r>
+    </w:p>
+    <w:p>
+      <w:pPr>
+        <w:pStyle w:val="a3"/>
+        <w:ind w:leftChars="0" w:firstLine="960"/>
+      </w:pPr>
+      <w:r>
+        <w:rPr>
+          <w:rFonts w:hint="eastAsia"/>
+        </w:rPr>
+        <w:lastRenderedPageBreak/>
+        <w:t>実際に交換する相手を一人から五人まで（自分含めて六人）</w:t>
+      </w:r>
+    </w:p>
+    <w:p>
+      <w:pPr>
+        <w:pStyle w:val="a3"/>
+        <w:ind w:leftChars="0" w:firstLineChars="400" w:firstLine="960"/>
+      </w:pPr>
+      <w:r>
+        <w:rPr>
+          <w:rFonts w:hint="eastAsia"/>
+        </w:rPr>
+        <w:t>と情報交換を行う画面</w:t>
       </w:r>
     </w:p>
     <w:p>
@@ -9007,10 +9245,55 @@
         <w:tab/>
       </w:r>
       <w:r>
-        <w:rPr>
-          <w:rFonts w:hint="eastAsia"/>
-        </w:rPr>
-        <w:t>実際に交換する相手を一人から五人まで（自分含めて六人）と情報交換を行う画面</w:t>
+        <w:tab/>
+      </w:r>
+      <w:r>
+        <w:rPr>
+          <w:rFonts w:hint="eastAsia"/>
+        </w:rPr>
+        <w:t>相手に合わせて実の部分に組み込む情報を増やすことも可能</w:t>
+      </w:r>
+    </w:p>
+    <w:p>
+      <w:pPr>
+        <w:pStyle w:val="a3"/>
+        <w:ind w:leftChars="0" w:left="1920"/>
+      </w:pPr>
+      <w:r>
+        <w:rPr>
+          <w:rFonts w:hint="eastAsia"/>
+        </w:rPr>
+        <w:t>（実の部分の要素を種として土に植えるイメージのアニメ―ション）</w:t>
+      </w:r>
+    </w:p>
+    <w:p>
+      <w:pPr>
+        <w:pStyle w:val="a3"/>
+        <w:ind w:leftChars="0" w:left="1920"/>
+      </w:pPr>
+      <w:r>
+        <w:rPr>
+          <w:rFonts w:hint="eastAsia"/>
+        </w:rPr>
+        <w:t>木が成長して実がなったら「なったよ」ボタンを押すことで交換したい相手の木に自分の情報付きの実がなる。</w:t>
+      </w:r>
+    </w:p>
+    <w:p>
+      <w:pPr>
+        <w:pStyle w:val="a3"/>
+        <w:ind w:leftChars="0" w:left="360" w:firstLine="600"/>
+      </w:pPr>
+      <w:r>
+        <w:rPr>
+          <w:rFonts w:hint="eastAsia"/>
+        </w:rPr>
+        <w:t>・</w:t>
+      </w:r>
+      <w:r>
+        <w:rPr>
+          <w:rFonts w:hint="eastAsia"/>
+        </w:rPr>
+        <w:t>画面への遷移</w:t>
       </w:r>
     </w:p>
     <w:p>
@@ -9022,10 +9305,13 @@
         <w:tab/>
       </w:r>
       <w:r>
-        <w:rPr>
-          <w:rFonts w:hint="eastAsia"/>
-        </w:rPr>
-        <w:t>相手に合わせて実の部分に組み込む情報を増やすことも可能</w:t>
+        <w:tab/>
+      </w:r>
+      <w:r>
+        <w:rPr>
+          <w:rFonts w:hint="eastAsia"/>
+        </w:rPr>
+        <w:t>会員画面の「フルーツ交換」ボタンより</w:t>
       </w:r>
     </w:p>
     <w:p>
@@ -9033,54 +9319,18 @@
         <w:pStyle w:val="a3"/>
         <w:ind w:leftChars="0" w:left="360"/>
       </w:pPr>
-      <w:r>
-        <w:tab/>
-      </w:r>
-      <w:r>
-        <w:rPr>
-          <w:rFonts w:hint="eastAsia"/>
-        </w:rPr>
-        <w:t>（実の部分の要素を種として土に植えるイメージのアニメ―ション）</w:t>
-      </w:r>
-    </w:p>
-    <w:p>
-      <w:pPr>
-        <w:pStyle w:val="a3"/>
-        <w:ind w:leftChars="0" w:left="839"/>
-      </w:pPr>
-      <w:r>
-        <w:rPr>
-          <w:rFonts w:hint="eastAsia"/>
-        </w:rPr>
-        <w:t>木が成長して実がなったら「なったよ」ボタンを押すことで交換したい相手の木に自分の情報付きの実がなる。</w:t>
-      </w:r>
     </w:p>
     <w:p>
       <w:pPr>
         <w:pStyle w:val="a3"/>
         <w:ind w:leftChars="0" w:left="360"/>
       </w:pPr>
-      <w:r>
-        <w:rPr>
-          <w:rFonts w:hint="eastAsia"/>
-        </w:rPr>
-        <w:t>画面への遷移</w:t>
-      </w:r>
     </w:p>
     <w:p>
       <w:pPr>
         <w:pStyle w:val="a3"/>
         <w:ind w:leftChars="0" w:left="360"/>
       </w:pPr>
-      <w:r>
-        <w:tab/>
-      </w:r>
-      <w:r>
-        <w:rPr>
-          <w:rFonts w:hint="eastAsia"/>
-        </w:rPr>
-        <w:t>会員画面の「フルーツ交換」ボタンより</w:t>
-      </w:r>
     </w:p>
     <w:p>
       <w:pPr>
@@ -9093,8 +9343,6 @@
         <w:pStyle w:val="a3"/>
         <w:ind w:leftChars="0" w:left="360"/>
       </w:pPr>
-      <w:bookmarkStart w:id="0" w:name="_GoBack"/>
-      <w:bookmarkEnd w:id="0"/>
     </w:p>
     <w:p>
       <w:pPr>
@@ -9107,32 +9355,10 @@
         <w:pStyle w:val="a3"/>
         <w:ind w:leftChars="0" w:left="360"/>
       </w:pPr>
-    </w:p>
-    <w:p>
-      <w:pPr>
-        <w:pStyle w:val="a3"/>
-        <w:ind w:leftChars="0" w:left="360"/>
-      </w:pPr>
-    </w:p>
-    <w:p>
-      <w:pPr>
-        <w:pStyle w:val="a3"/>
-        <w:ind w:leftChars="0" w:left="360"/>
-        <w:rPr>
-          <w:rFonts w:hint="eastAsia"/>
-        </w:rPr>
-      </w:pPr>
-    </w:p>
-    <w:p>
-      <w:pPr>
-        <w:pStyle w:val="a3"/>
-        <w:ind w:leftChars="0" w:left="360"/>
-      </w:pPr>
       <w:r>
         <w:rPr>
           <w:noProof/>
         </w:rPr>
-        <w:lastRenderedPageBreak/>
         <w:drawing>
           <wp:anchor distT="0" distB="0" distL="114300" distR="114300" simplePos="0" relativeHeight="251660288" behindDoc="0" locked="0" layoutInCell="1" allowOverlap="1" wp14:anchorId="79C0F84B">
             <wp:simplePos x="0" y="0"/>
@@ -9272,9 +9498,6 @@
       <w:pPr>
         <w:pStyle w:val="a3"/>
         <w:ind w:leftChars="0" w:left="360"/>
-        <w:rPr>
-          <w:rFonts w:hint="eastAsia"/>
-        </w:rPr>
       </w:pPr>
     </w:p>
     <w:p>
@@ -9296,8 +9519,14 @@
     <w:p>
       <w:pPr>
         <w:pStyle w:val="a3"/>
-        <w:ind w:leftChars="0" w:left="360"/>
-      </w:pPr>
+        <w:ind w:leftChars="0" w:left="360" w:firstLine="600"/>
+      </w:pPr>
+      <w:r>
+        <w:rPr>
+          <w:rFonts w:hint="eastAsia"/>
+        </w:rPr>
+        <w:t>・</w:t>
+      </w:r>
       <w:r>
         <w:rPr>
           <w:rFonts w:hint="eastAsia"/>
@@ -9308,20 +9537,20 @@
     <w:p>
       <w:pPr>
         <w:pStyle w:val="a3"/>
-        <w:ind w:leftChars="0"/>
-      </w:pPr>
-      <w:r>
-        <w:rPr>
-          <w:rFonts w:hint="eastAsia"/>
-        </w:rPr>
+        <w:ind w:leftChars="800" w:left="1920"/>
+      </w:pPr>
+      <w:r>
+        <w:rPr>
+          <w:rFonts w:hint="eastAsia"/>
+        </w:rPr>
+        <w:lastRenderedPageBreak/>
         <w:t>友達一覧が上限に達した時などにグレードアップできるサービスに登録できる画面</w:t>
       </w:r>
     </w:p>
     <w:p>
       <w:pPr>
-        <w:ind w:firstLine="840"/>
-      </w:pPr>
-      <w:proofErr w:type="spellStart"/>
+        <w:ind w:leftChars="400" w:left="960" w:firstLine="840"/>
+      </w:pPr>
       <w:r>
         <w:rPr>
           <w:rFonts w:hint="eastAsia"/>
@@ -9331,12 +9560,29 @@
       <w:r>
         <w:t>aypal</w:t>
       </w:r>
-      <w:proofErr w:type="spellEnd"/>
       <w:r>
         <w:rPr>
           <w:rFonts w:hint="eastAsia"/>
         </w:rPr>
         <w:t>につなぐ</w:t>
+      </w:r>
+    </w:p>
+    <w:p>
+      <w:pPr>
+        <w:pStyle w:val="a3"/>
+        <w:ind w:leftChars="0" w:left="360" w:firstLine="600"/>
+      </w:pPr>
+      <w:r>
+        <w:rPr>
+          <w:rFonts w:hint="eastAsia"/>
+        </w:rPr>
+        <w:t>・</w:t>
+      </w:r>
+      <w:r>
+        <w:rPr>
+          <w:rFonts w:hint="eastAsia"/>
+        </w:rPr>
+        <w:t>画面への遷移</w:t>
       </w:r>
     </w:p>
     <w:p>
@@ -9345,26 +9591,26 @@
         <w:ind w:leftChars="0" w:left="360"/>
       </w:pPr>
       <w:r>
-        <w:rPr>
-          <w:rFonts w:hint="eastAsia"/>
-        </w:rPr>
-        <w:t>画面への遷移</w:t>
+        <w:tab/>
+      </w:r>
+      <w:r>
+        <w:tab/>
+      </w:r>
+      <w:r>
+        <w:rPr>
+          <w:rFonts w:hint="eastAsia"/>
+        </w:rPr>
+        <w:t>会員画面の「有料登録ボタン」より</w:t>
       </w:r>
     </w:p>
     <w:p>
       <w:pPr>
         <w:pStyle w:val="a3"/>
         <w:ind w:leftChars="0" w:left="360"/>
-      </w:pPr>
-      <w:r>
-        <w:tab/>
-      </w:r>
-      <w:r>
-        <w:rPr>
-          <w:rFonts w:hint="eastAsia"/>
-        </w:rPr>
-        <w:t>会員画面の「有料登録ボタン」より</w:t>
-      </w:r>
+        <w:rPr>
+          <w:rFonts w:hint="eastAsia"/>
+        </w:rPr>
+      </w:pPr>
     </w:p>
     <w:p>
       <w:pPr>
@@ -9399,6 +9645,15 @@
         <w:tab/>
       </w:r>
       <w:r>
+        <w:tab/>
+      </w:r>
+      <w:r>
+        <w:rPr>
+          <w:rFonts w:hint="eastAsia"/>
+        </w:rPr>
+        <w:t>・</w:t>
+      </w:r>
+      <w:r>
         <w:rPr>
           <w:rFonts w:hint="eastAsia"/>
         </w:rPr>
@@ -9417,6 +9672,12 @@
         <w:tab/>
       </w:r>
       <w:r>
+        <w:tab/>
+      </w:r>
+      <w:r>
+        <w:tab/>
+      </w:r>
+      <w:r>
         <w:rPr>
           <w:rFonts w:hint="eastAsia"/>
         </w:rPr>
@@ -9432,10 +9693,43 @@
         <w:ind w:leftChars="0" w:left="360"/>
       </w:pPr>
       <w:r>
+        <w:tab/>
+      </w:r>
+      <w:r>
+        <w:rPr>
+          <w:rFonts w:hint="eastAsia"/>
+        </w:rPr>
+        <w:t>・</w:t>
+      </w:r>
+      <w:r>
         <w:rPr>
           <w:rFonts w:hint="eastAsia"/>
         </w:rPr>
         <w:t>画面への遷移</w:t>
+      </w:r>
+    </w:p>
+    <w:p>
+      <w:pPr>
+        <w:pStyle w:val="a3"/>
+        <w:tabs>
+          <w:tab w:val="left" w:pos="915"/>
+        </w:tabs>
+        <w:ind w:leftChars="0" w:left="1800" w:hangingChars="750" w:hanging="1800"/>
+      </w:pPr>
+      <w:r>
+        <w:tab/>
+      </w:r>
+      <w:r>
+        <w:tab/>
+      </w:r>
+      <w:r>
+        <w:tab/>
+      </w:r>
+      <w:r>
+        <w:rPr>
+          <w:rFonts w:hint="eastAsia"/>
+        </w:rPr>
+        <w:t>会員画面（すでに有料会員になっている人のみ表示）の「有料登録解除ボタン」より</w:t>
       </w:r>
     </w:p>
     <w:p>
@@ -9445,16 +9739,10 @@
           <w:tab w:val="left" w:pos="915"/>
         </w:tabs>
         <w:ind w:leftChars="0" w:left="360"/>
-      </w:pPr>
-      <w:r>
-        <w:tab/>
-      </w:r>
-      <w:r>
-        <w:rPr>
-          <w:rFonts w:hint="eastAsia"/>
-        </w:rPr>
-        <w:t>会員画面（すでに有料会員になっている人のみ表示）の「有料登録解除ボタン」より</w:t>
-      </w:r>
+        <w:rPr>
+          <w:rFonts w:hint="eastAsia"/>
+        </w:rPr>
+      </w:pPr>
     </w:p>
     <w:p>
       <w:pPr>
@@ -9483,8 +9771,14 @@
           <w:tab w:val="left" w:pos="840"/>
           <w:tab w:val="left" w:pos="915"/>
         </w:tabs>
-        <w:ind w:leftChars="0" w:left="360"/>
-      </w:pPr>
+        <w:ind w:leftChars="350" w:left="840"/>
+      </w:pPr>
+      <w:r>
+        <w:rPr>
+          <w:rFonts w:hint="eastAsia"/>
+        </w:rPr>
+        <w:t>・</w:t>
+      </w:r>
       <w:r>
         <w:rPr>
           <w:rFonts w:hint="eastAsia"/>
@@ -9499,8 +9793,14 @@
           <w:tab w:val="left" w:pos="840"/>
           <w:tab w:val="left" w:pos="915"/>
         </w:tabs>
-        <w:ind w:leftChars="0" w:left="360"/>
-      </w:pPr>
+        <w:ind w:leftChars="350" w:left="840"/>
+      </w:pPr>
+      <w:r>
+        <w:tab/>
+      </w:r>
+      <w:r>
+        <w:tab/>
+      </w:r>
       <w:r>
         <w:tab/>
       </w:r>
@@ -9518,8 +9818,14 @@
           <w:tab w:val="left" w:pos="840"/>
           <w:tab w:val="left" w:pos="915"/>
         </w:tabs>
-        <w:ind w:leftChars="0" w:left="360"/>
-      </w:pPr>
+        <w:ind w:leftChars="350" w:left="840"/>
+      </w:pPr>
+      <w:r>
+        <w:rPr>
+          <w:rFonts w:hint="eastAsia"/>
+        </w:rPr>
+        <w:t>・</w:t>
+      </w:r>
       <w:r>
         <w:rPr>
           <w:rFonts w:hint="eastAsia"/>
@@ -9534,10 +9840,15 @@
           <w:tab w:val="left" w:pos="840"/>
           <w:tab w:val="left" w:pos="915"/>
         </w:tabs>
-        <w:ind w:leftChars="0" w:left="360"/>
-      </w:pPr>
-      <w:r>
-        <w:lastRenderedPageBreak/>
+        <w:ind w:leftChars="350" w:left="840"/>
+      </w:pPr>
+      <w:r>
+        <w:tab/>
+      </w:r>
+      <w:r>
+        <w:tab/>
+      </w:r>
+      <w:r>
         <w:tab/>
       </w:r>
       <w:r>
@@ -9579,6 +9890,7 @@
           <w:rFonts w:hint="eastAsia"/>
           <w:noProof/>
         </w:rPr>
+        <w:lastRenderedPageBreak/>
         <w:drawing>
           <wp:inline distT="0" distB="0" distL="0" distR="0" wp14:anchorId="778F79E0" wp14:editId="56438BF9">
             <wp:extent cx="5400040" cy="2503805"/>
@@ -9636,7 +9948,6 @@
           <w:rFonts w:hint="eastAsia"/>
           <w:noProof/>
         </w:rPr>
-        <w:lastRenderedPageBreak/>
         <w:drawing>
           <wp:inline distT="0" distB="0" distL="0" distR="0" wp14:anchorId="785DA433" wp14:editId="3B712313">
             <wp:extent cx="5400040" cy="3464560"/>
@@ -9683,7 +9994,6 @@
     <w:p>
       <w:pPr>
         <w:rPr>
-          <w:rFonts w:hint="eastAsia"/>
           <w:sz w:val="28"/>
           <w:szCs w:val="28"/>
         </w:rPr>
@@ -10999,7 +11309,7 @@
 </file>
 
 <file path=customXml/itemProps1.xml><?xml version="1.0" encoding="utf-8"?>
-<ds:datastoreItem xmlns:ds="http://schemas.openxmlformats.org/officeDocument/2006/customXml" ds:itemID="{C27C731A-A2BF-C84D-9059-B9C51193BFA9}">
+<ds:datastoreItem xmlns:ds="http://schemas.openxmlformats.org/officeDocument/2006/customXml" ds:itemID="{3BE64288-E37C-DB47-9166-BF4808A11EA1}">
   <ds:schemaRefs>
     <ds:schemaRef ds:uri="http://schemas.openxmlformats.org/officeDocument/2006/bibliography"/>
   </ds:schemaRefs>
